--- a/resume/world/raosiling-resume.docx
+++ b/resume/world/raosiling-resume.docx
@@ -437,7 +437,25 @@
           <w:kern w:val="0"/>
           <w:szCs w:val="21"/>
         </w:rPr>
-        <w:t>负责公司自主产品前后分离后前端的重写。</w:t>
+        <w:t>负责公司自主产品</w:t>
+      </w:r>
+      <w:r>
+        <w:rPr>
+          <w:rFonts w:ascii="SimSun" w:eastAsia="SimSun" w:hAnsi="SimSun" w:hint="eastAsia"/>
+          <w:color w:val="333333"/>
+          <w:kern w:val="0"/>
+          <w:szCs w:val="21"/>
+        </w:rPr>
+        <w:t>的前端架构</w:t>
+      </w:r>
+      <w:r>
+        <w:rPr>
+          <w:rFonts w:ascii="SimSun" w:eastAsia="SimSun" w:hAnsi="SimSun" w:hint="eastAsia"/>
+          <w:color w:val="333333"/>
+          <w:kern w:val="0"/>
+          <w:szCs w:val="21"/>
+        </w:rPr>
+        <w:t>。</w:t>
       </w:r>
     </w:p>
     <w:p>
@@ -462,7 +480,21 @@
           <w:rFonts w:ascii="宋体" w:hAnsi="宋体" w:hint="eastAsia"/>
           <w:szCs w:val="21"/>
         </w:rPr>
-        <w:t>负责接口文档编写,后端接口测试。</w:t>
+        <w:t>前端:</w:t>
+      </w:r>
+      <w:r>
+        <w:rPr>
+          <w:rFonts w:ascii="宋体" w:hAnsi="宋体" w:hint="eastAsia"/>
+          <w:szCs w:val="21"/>
+        </w:rPr>
+        <w:t>项目</w:t>
+      </w:r>
+      <w:r>
+        <w:rPr>
+          <w:rFonts w:ascii="宋体" w:hAnsi="宋体" w:hint="eastAsia"/>
+          <w:szCs w:val="21"/>
+        </w:rPr>
+        <w:t>规划，组件封装，业务场景解耦，底层请求封装等基础架构</w:t>
       </w:r>
     </w:p>
     <w:p>
@@ -487,7 +519,21 @@
           <w:rFonts w:ascii="宋体" w:hAnsi="宋体" w:hint="eastAsia"/>
           <w:szCs w:val="21"/>
         </w:rPr>
-        <w:t>参与新版本的需求分析。</w:t>
+        <w:t>负责接口测试</w:t>
+      </w:r>
+      <w:r>
+        <w:rPr>
+          <w:rFonts w:ascii="宋体" w:hAnsi="宋体" w:hint="eastAsia"/>
+          <w:szCs w:val="21"/>
+        </w:rPr>
+        <w:t>，服务器运行环境部署</w:t>
+      </w:r>
+      <w:r>
+        <w:rPr>
+          <w:rFonts w:ascii="宋体" w:hAnsi="宋体" w:hint="eastAsia"/>
+          <w:szCs w:val="21"/>
+        </w:rPr>
+        <w:t>。</w:t>
       </w:r>
     </w:p>
     <w:p>
@@ -537,6 +583,13 @@
           <w:szCs w:val="21"/>
         </w:rPr>
       </w:pPr>
+      <w:r>
+        <w:rPr>
+          <w:rFonts w:ascii="宋体" w:hAnsi="宋体" w:hint="eastAsia"/>
+          <w:szCs w:val="21"/>
+        </w:rPr>
+        <w:t xml:space="preserve">     </w:t>
+      </w:r>
       <w:r>
         <w:rPr>
           <w:rFonts w:ascii="宋体" w:hAnsi="宋体"/>
@@ -966,14 +1019,14 @@
           <w:rFonts w:ascii="宋体" w:hAnsi="宋体" w:hint="eastAsia"/>
           <w:szCs w:val="21"/>
         </w:rPr>
-        <w:t>研发适用于高等教学课堂互动的</w:t>
-      </w:r>
-      <w:r>
-        <w:rPr>
-          <w:rFonts w:ascii="宋体" w:hAnsi="宋体" w:hint="eastAsia"/>
-          <w:szCs w:val="21"/>
-        </w:rPr>
-        <w:t>后台管理平台，方便教师对课堂中互动得内容进行管理，实时监测课堂内的互动性、教学情况，在实际开发中，根据各个学校的使用情况，提取老师校领导的意见对平台进行迭代开发，增加更多实用功能</w:t>
+        <w:t>研发适用于高等教学课堂互动的后台管理平台</w:t>
+      </w:r>
+      <w:r>
+        <w:rPr>
+          <w:rFonts w:ascii="宋体" w:hAnsi="宋体"/>
+          <w:szCs w:val="21"/>
+        </w:rPr>
+        <w:t xml:space="preserve"> </w:t>
       </w:r>
     </w:p>
     <w:p>
@@ -1050,6 +1103,43 @@
           <w:szCs w:val="21"/>
         </w:rPr>
         <w:t>在该项目中参与讨论需求设计以及前端页面的全权开发</w:t>
+      </w:r>
+      <w:r>
+        <w:rPr>
+          <w:rFonts w:ascii="宋体" w:hAnsi="宋体" w:hint="eastAsia"/>
+          <w:b/>
+          <w:szCs w:val="21"/>
+        </w:rPr>
+        <w:t>，</w:t>
+      </w:r>
+    </w:p>
+    <w:p>
+      <w:pPr>
+        <w:tabs>
+          <w:tab w:val="left" w:pos="3220"/>
+        </w:tabs>
+        <w:ind w:leftChars="400" w:left="840"/>
+        <w:rPr>
+          <w:rFonts w:ascii="宋体" w:hAnsi="宋体"/>
+          <w:b/>
+          <w:szCs w:val="21"/>
+        </w:rPr>
+      </w:pPr>
+      <w:r>
+        <w:rPr>
+          <w:rFonts w:ascii="宋体" w:hAnsi="宋体" w:hint="eastAsia"/>
+          <w:b/>
+          <w:szCs w:val="21"/>
+        </w:rPr>
+        <w:t>如：</w:t>
+      </w:r>
+      <w:r>
+        <w:rPr>
+          <w:rFonts w:ascii="宋体" w:hAnsi="宋体" w:hint="eastAsia"/>
+          <w:b/>
+          <w:szCs w:val="21"/>
+        </w:rPr>
+        <w:t>封装常用组件，优化代码等。</w:t>
       </w:r>
     </w:p>
     <w:p>
@@ -1177,41 +1267,41 @@
           <w:rFonts w:ascii="宋体" w:hAnsi="宋体" w:hint="eastAsia"/>
           <w:szCs w:val="21"/>
         </w:rPr>
+        <w:t>其中少部分客户由于录入信息过多，为了方便操作，建议使用读取E</w:t>
+      </w:r>
+      <w:r>
+        <w:rPr>
+          <w:rFonts w:ascii="宋体" w:hAnsi="宋体"/>
+          <w:szCs w:val="21"/>
+        </w:rPr>
+        <w:t>x</w:t>
+      </w:r>
+      <w:r>
+        <w:rPr>
+          <w:rFonts w:ascii="宋体" w:hAnsi="宋体" w:hint="eastAsia"/>
+          <w:szCs w:val="21"/>
+        </w:rPr>
+        <w:t>cel进行批量操作功能。</w:t>
+      </w:r>
+    </w:p>
+    <w:p>
+      <w:pPr>
+        <w:tabs>
+          <w:tab w:val="left" w:pos="3220"/>
+        </w:tabs>
+        <w:ind w:leftChars="400" w:left="840"/>
+        <w:rPr>
+          <w:rFonts w:ascii="宋体" w:hAnsi="宋体"/>
+          <w:szCs w:val="21"/>
+        </w:rPr>
+      </w:pPr>
+      <w:r>
+        <w:rPr>
+          <w:rFonts w:ascii="宋体" w:hAnsi="宋体" w:hint="eastAsia"/>
+          <w:b/>
+          <w:szCs w:val="21"/>
+        </w:rPr>
         <w:lastRenderedPageBreak/>
-        <w:t>其中少部分客户由于录入信息过多，为了方便操作，建议使用读取E</w:t>
-      </w:r>
-      <w:r>
-        <w:rPr>
-          <w:rFonts w:ascii="宋体" w:hAnsi="宋体"/>
-          <w:szCs w:val="21"/>
-        </w:rPr>
-        <w:t>x</w:t>
-      </w:r>
-      <w:r>
-        <w:rPr>
-          <w:rFonts w:ascii="宋体" w:hAnsi="宋体" w:hint="eastAsia"/>
-          <w:szCs w:val="21"/>
-        </w:rPr>
-        <w:t>cel进行批量操作功能。</w:t>
-      </w:r>
-    </w:p>
-    <w:p>
-      <w:pPr>
-        <w:tabs>
-          <w:tab w:val="left" w:pos="3220"/>
-        </w:tabs>
-        <w:ind w:leftChars="400" w:left="840"/>
-        <w:rPr>
-          <w:rFonts w:ascii="宋体" w:hAnsi="宋体"/>
-          <w:szCs w:val="21"/>
-        </w:rPr>
-      </w:pPr>
-      <w:r>
-        <w:rPr>
-          <w:rFonts w:ascii="宋体" w:hAnsi="宋体" w:hint="eastAsia"/>
-          <w:b/>
-          <w:szCs w:val="21"/>
-        </w:rPr>
         <w:t>部分公司因业务需求，需要PC端与手机端，采用响应式布局开发，简化了以前的PC端与手机端分开制作的重复性工作。</w:t>
       </w:r>
     </w:p>
@@ -1241,6 +1331,17 @@
           <w:szCs w:val="28"/>
         </w:rPr>
       </w:pPr>
+      <w:r>
+        <w:rPr>
+          <w:rFonts w:ascii="宋体" w:hAnsi="宋体" w:hint="eastAsia"/>
+          <w:b/>
+          <w:sz w:val="28"/>
+          <w:szCs w:val="28"/>
+        </w:rPr>
+        <w:t>个人</w:t>
+      </w:r>
+      <w:bookmarkStart w:id="0" w:name="_GoBack"/>
+      <w:bookmarkEnd w:id="0"/>
       <w:r>
         <w:rPr>
           <w:rFonts w:ascii="宋体" w:hAnsi="宋体" w:hint="eastAsia"/>
@@ -1270,12 +1371,21 @@
       </w:pPr>
       <w:r>
         <w:rPr>
-          <w:rFonts w:ascii="宋体" w:hAnsi="宋体" w:hint="eastAsia"/>
+          <w:rFonts w:ascii="宋体" w:hAnsi="宋体"/>
           <w:b/>
           <w:sz w:val="24"/>
           <w:szCs w:val="24"/>
         </w:rPr>
-        <w:t>俄罗斯方块</w:t>
+        <w:t>Meetfresh-Echat</w:t>
+      </w:r>
+      <w:r>
+        <w:rPr>
+          <w:rFonts w:ascii="宋体" w:hAnsi="宋体" w:hint="eastAsia"/>
+          <w:b/>
+          <w:sz w:val="24"/>
+          <w:szCs w:val="24"/>
+        </w:rPr>
+        <w:t>管理系统</w:t>
       </w:r>
     </w:p>
     <w:p>
@@ -1294,7 +1404,21 @@
           <w:rFonts w:ascii="宋体" w:hAnsi="宋体" w:hint="eastAsia"/>
           <w:szCs w:val="21"/>
         </w:rPr>
-        <w:t>为了学习模块化思想，使每一个功能模块化来实现俄罗斯方块的游戏</w:t>
+        <w:t>为了学习</w:t>
+      </w:r>
+      <w:r>
+        <w:rPr>
+          <w:rFonts w:ascii="宋体" w:hAnsi="宋体" w:hint="eastAsia"/>
+          <w:szCs w:val="21"/>
+        </w:rPr>
+        <w:t>koa2+vue+mysql 全栈开发</w:t>
+      </w:r>
+      <w:r>
+        <w:rPr>
+          <w:rFonts w:ascii="宋体" w:hAnsi="宋体" w:hint="eastAsia"/>
+          <w:szCs w:val="21"/>
+        </w:rPr>
+        <w:t>，尝试编写的一个后台管理系统。</w:t>
       </w:r>
     </w:p>
     <w:p>
@@ -1313,7 +1437,84 @@
           <w:rFonts w:ascii="宋体" w:hAnsi="宋体" w:hint="eastAsia"/>
           <w:szCs w:val="21"/>
         </w:rPr>
-        <w:t>基于JS开发</w:t>
+        <w:t>前端基于</w:t>
+      </w:r>
+      <w:r>
+        <w:rPr>
+          <w:rFonts w:ascii="宋体" w:hAnsi="宋体"/>
+          <w:szCs w:val="21"/>
+        </w:rPr>
+        <w:t>vue-admin-template</w:t>
+      </w:r>
+      <w:r>
+        <w:rPr>
+          <w:rFonts w:ascii="宋体" w:hAnsi="宋体" w:hint="eastAsia"/>
+          <w:szCs w:val="21"/>
+        </w:rPr>
+        <w:t>修改而来</w:t>
+      </w:r>
+      <w:r>
+        <w:rPr>
+          <w:rFonts w:ascii="宋体" w:hAnsi="宋体" w:hint="eastAsia"/>
+          <w:szCs w:val="21"/>
+        </w:rPr>
+        <w:t>，响应式布局</w:t>
+      </w:r>
+      <w:r>
+        <w:rPr>
+          <w:rFonts w:ascii="宋体" w:hAnsi="宋体" w:hint="eastAsia"/>
+          <w:szCs w:val="21"/>
+        </w:rPr>
+        <w:t>、后端基于koa2+mysql实现。通过</w:t>
+      </w:r>
+      <w:r>
+        <w:rPr>
+          <w:rFonts w:ascii="宋体" w:hAnsi="宋体" w:hint="eastAsia"/>
+          <w:szCs w:val="21"/>
+        </w:rPr>
+        <w:t>cors实现</w:t>
+      </w:r>
+      <w:r>
+        <w:rPr>
+          <w:rFonts w:ascii="宋体" w:hAnsi="宋体" w:hint="eastAsia"/>
+          <w:szCs w:val="21"/>
+        </w:rPr>
+        <w:t>跨域</w:t>
+      </w:r>
+      <w:r>
+        <w:rPr>
+          <w:rFonts w:ascii="宋体" w:hAnsi="宋体" w:hint="eastAsia"/>
+          <w:szCs w:val="21"/>
+        </w:rPr>
+        <w:t>，利用</w:t>
+      </w:r>
+      <w:r>
+        <w:rPr>
+          <w:rFonts w:ascii="宋体" w:hAnsi="宋体" w:hint="eastAsia"/>
+          <w:szCs w:val="21"/>
+        </w:rPr>
+        <w:t>nginx</w:t>
+      </w:r>
+      <w:r>
+        <w:rPr>
+          <w:rFonts w:ascii="宋体" w:hAnsi="宋体" w:hint="eastAsia"/>
+          <w:szCs w:val="21"/>
+        </w:rPr>
+        <w:t>运行</w:t>
+      </w:r>
+      <w:r>
+        <w:rPr>
+          <w:rFonts w:ascii="宋体" w:hAnsi="宋体" w:hint="eastAsia"/>
+          <w:szCs w:val="21"/>
+        </w:rPr>
+        <w:t>于服务器</w:t>
+      </w:r>
+      <w:r>
+        <w:rPr>
+          <w:rFonts w:ascii="宋体" w:hAnsi="宋体" w:hint="eastAsia"/>
+          <w:szCs w:val="21"/>
+        </w:rPr>
+        <w:t>。</w:t>
       </w:r>
     </w:p>
     <w:p>
@@ -1332,6 +1533,100 @@
           <w:rFonts w:ascii="宋体" w:hAnsi="宋体" w:hint="eastAsia"/>
           <w:szCs w:val="21"/>
         </w:rPr>
+        <w:t>功能还在持续完善中。</w:t>
+      </w:r>
+      <w:r>
+        <w:rPr>
+          <w:rFonts w:ascii="宋体" w:hAnsi="宋体"/>
+          <w:szCs w:val="21"/>
+        </w:rPr>
+        <w:t xml:space="preserve"> </w:t>
+      </w:r>
+    </w:p>
+    <w:p>
+      <w:pPr>
+        <w:widowControl/>
+        <w:ind w:left="420" w:firstLine="420"/>
+        <w:jc w:val="left"/>
+        <w:rPr>
+          <w:rFonts w:ascii="宋体" w:hAnsi="宋体"/>
+          <w:szCs w:val="21"/>
+        </w:rPr>
+      </w:pPr>
+      <w:r>
+        <w:rPr>
+          <w:rFonts w:ascii="宋体" w:hAnsi="宋体" w:hint="eastAsia"/>
+          <w:szCs w:val="21"/>
+        </w:rPr>
+        <w:t>基于</w:t>
+      </w:r>
+      <w:r>
+        <w:rPr>
+          <w:rFonts w:ascii="宋体" w:hAnsi="宋体" w:hint="eastAsia"/>
+          <w:szCs w:val="21"/>
+        </w:rPr>
+        <w:t>此管理系统分离了一个开发工程目录DEMO</w:t>
+      </w:r>
+    </w:p>
+    <w:p>
+      <w:pPr>
+        <w:widowControl/>
+        <w:ind w:left="420" w:firstLine="420"/>
+        <w:jc w:val="left"/>
+        <w:rPr>
+          <w:rFonts w:eastAsia="Times New Roman"/>
+          <w:kern w:val="0"/>
+          <w:sz w:val="24"/>
+          <w:szCs w:val="24"/>
+        </w:rPr>
+      </w:pPr>
+      <w:r>
+        <w:rPr>
+          <w:rFonts w:ascii="宋体" w:hAnsi="宋体" w:hint="eastAsia"/>
+          <w:szCs w:val="21"/>
+        </w:rPr>
+        <w:t>DEMO</w:t>
+      </w:r>
+      <w:r>
+        <w:rPr>
+          <w:rFonts w:ascii="宋体" w:hAnsi="宋体" w:hint="eastAsia"/>
+          <w:szCs w:val="21"/>
+        </w:rPr>
+        <w:t>地址:</w:t>
+      </w:r>
+      <w:r>
+        <w:rPr>
+          <w:rFonts w:eastAsia="Times New Roman"/>
+        </w:rPr>
+        <w:t xml:space="preserve"> </w:t>
+      </w:r>
+      <w:hyperlink r:id="rId9" w:history="1">
+        <w:r>
+          <w:rPr>
+            <w:rStyle w:val="aa"/>
+            <w:rFonts w:eastAsia="Times New Roman"/>
+          </w:rPr>
+          <w:t>https://github.com/rsl140/FE-demo</w:t>
+        </w:r>
+      </w:hyperlink>
+    </w:p>
+    <w:p>
+      <w:pPr>
+        <w:widowControl/>
+        <w:ind w:left="420" w:firstLine="420"/>
+        <w:jc w:val="left"/>
+        <w:rPr>
+          <w:rFonts w:eastAsia="Times New Roman"/>
+          <w:kern w:val="0"/>
+          <w:sz w:val="24"/>
+          <w:szCs w:val="24"/>
+        </w:rPr>
+      </w:pPr>
+      <w:r>
+        <w:rPr>
+          <w:rFonts w:ascii="宋体" w:hAnsi="宋体" w:hint="eastAsia"/>
+          <w:szCs w:val="21"/>
+        </w:rPr>
         <w:t>作品地址:</w:t>
       </w:r>
       <w:r>
@@ -1341,9 +1636,15 @@
         </w:rPr>
         <w:t xml:space="preserve"> </w:t>
       </w:r>
-      <w:r>
-        <w:t>https://rsl140.github.io/FE-Learn-All/ELSGame/</w:t>
-      </w:r>
+      <w:hyperlink r:id="rId10" w:history="1">
+        <w:r>
+          <w:rPr>
+            <w:rStyle w:val="aa"/>
+            <w:rFonts w:eastAsia="Times New Roman"/>
+          </w:rPr>
+          <w:t>http://www.xiaosi140.com:8888</w:t>
+        </w:r>
+      </w:hyperlink>
     </w:p>
     <w:p>
       <w:pPr>
@@ -1752,17 +2053,38 @@
           <w:rFonts w:ascii="宋体" w:hAnsi="宋体" w:hint="eastAsia"/>
           <w:szCs w:val="21"/>
         </w:rPr>
-        <w:t>CSS</w:t>
-      </w:r>
-      <w:r>
-        <w:rPr>
-          <w:rFonts w:ascii="宋体" w:hAnsi="宋体"/>
+        <w:t>Css</w:t>
+      </w:r>
+      <w:r>
+        <w:rPr>
+          <w:rFonts w:ascii="宋体" w:hAnsi="宋体" w:hint="eastAsia"/>
+          <w:szCs w:val="21"/>
+        </w:rPr>
+        <w:t>、Vue</w:t>
+      </w:r>
+      <w:r>
+        <w:rPr>
+          <w:rFonts w:ascii="宋体" w:hAnsi="宋体" w:hint="eastAsia"/>
           <w:szCs w:val="21"/>
         </w:rPr>
         <w:t>、</w:t>
       </w:r>
       <w:r>
         <w:rPr>
+          <w:rFonts w:ascii="宋体" w:hAnsi="宋体"/>
+          <w:szCs w:val="21"/>
+        </w:rPr>
+        <w:t>Jquery、Javascript</w:t>
+      </w:r>
+      <w:r>
+        <w:rPr>
+          <w:rFonts w:ascii="宋体" w:hAnsi="宋体" w:hint="eastAsia"/>
+          <w:szCs w:val="21"/>
+        </w:rPr>
+        <w:t>、</w:t>
+      </w:r>
+      <w:r>
+        <w:rPr>
           <w:rFonts w:ascii="宋体" w:hAnsi="宋体" w:hint="eastAsia"/>
           <w:szCs w:val="21"/>
         </w:rPr>
@@ -1773,7 +2095,14 @@
           <w:rFonts w:ascii="宋体" w:hAnsi="宋体" w:hint="eastAsia"/>
           <w:szCs w:val="21"/>
         </w:rPr>
-        <w:t>、Vue</w:t>
+        <w:t>、</w:t>
+      </w:r>
+      <w:r>
+        <w:rPr>
+          <w:rFonts w:ascii="宋体" w:hAnsi="宋体" w:hint="eastAsia"/>
+          <w:szCs w:val="21"/>
+        </w:rPr>
+        <w:t>ES6</w:t>
       </w:r>
       <w:r>
         <w:rPr>
@@ -1781,6 +2110,13 @@
           <w:szCs w:val="21"/>
         </w:rPr>
         <w:t>；</w:t>
+      </w:r>
+      <w:r>
+        <w:rPr>
+          <w:rFonts w:ascii="宋体" w:hAnsi="宋体"/>
+          <w:szCs w:val="21"/>
+        </w:rPr>
+        <w:t xml:space="preserve"> </w:t>
       </w:r>
     </w:p>
     <w:p>
@@ -1808,17 +2144,17 @@
       </w:r>
       <w:r>
         <w:rPr>
-          <w:rFonts w:ascii="宋体" w:hAnsi="宋体"/>
-          <w:szCs w:val="21"/>
-        </w:rPr>
-        <w:t>Jquery、Javascript</w:t>
-      </w:r>
-      <w:r>
-        <w:rPr>
-          <w:rFonts w:ascii="宋体" w:hAnsi="宋体" w:hint="eastAsia"/>
-          <w:szCs w:val="21"/>
-        </w:rPr>
-        <w:t>、node.js；</w:t>
+          <w:rFonts w:ascii="宋体" w:hAnsi="宋体" w:hint="eastAsia"/>
+          <w:szCs w:val="21"/>
+        </w:rPr>
+        <w:t>Node.js、Scss、Echart</w:t>
+      </w:r>
+      <w:r>
+        <w:rPr>
+          <w:rFonts w:ascii="宋体" w:hAnsi="宋体" w:hint="eastAsia"/>
+          <w:szCs w:val="21"/>
+        </w:rPr>
+        <w:t>；</w:t>
       </w:r>
     </w:p>
     <w:p>
@@ -1842,7 +2178,21 @@
           <w:rFonts w:ascii="宋体" w:hAnsi="宋体" w:hint="eastAsia"/>
           <w:szCs w:val="21"/>
         </w:rPr>
-        <w:t>熟练使用常见SCM工具：Git／SVN；</w:t>
+        <w:t>熟悉</w:t>
+      </w:r>
+      <w:r>
+        <w:rPr>
+          <w:rFonts w:ascii="宋体" w:hAnsi="宋体" w:hint="eastAsia"/>
+          <w:szCs w:val="21"/>
+        </w:rPr>
+        <w:t>MySQL、Java、Git、Svn</w:t>
+      </w:r>
+      <w:r>
+        <w:rPr>
+          <w:rFonts w:ascii="宋体" w:hAnsi="宋体" w:hint="eastAsia"/>
+          <w:szCs w:val="21"/>
+        </w:rPr>
+        <w:t>；</w:t>
       </w:r>
     </w:p>
     <w:p>
@@ -1873,7 +2223,28 @@
           <w:rFonts w:ascii="宋体" w:hAnsi="宋体" w:hint="eastAsia"/>
           <w:szCs w:val="21"/>
         </w:rPr>
-        <w:t>liunx系统</w:t>
+        <w:t>L</w:t>
+      </w:r>
+      <w:r>
+        <w:rPr>
+          <w:rFonts w:ascii="宋体" w:hAnsi="宋体" w:hint="eastAsia"/>
+          <w:szCs w:val="21"/>
+        </w:rPr>
+        <w:t>iunx、</w:t>
+      </w:r>
+      <w:r>
+        <w:rPr>
+          <w:rFonts w:ascii="宋体" w:hAnsi="宋体" w:hint="eastAsia"/>
+          <w:szCs w:val="21"/>
+        </w:rPr>
+        <w:t>N</w:t>
+      </w:r>
+      <w:r>
+        <w:rPr>
+          <w:rFonts w:ascii="宋体" w:hAnsi="宋体" w:hint="eastAsia"/>
+          <w:szCs w:val="21"/>
+        </w:rPr>
+        <w:t>ginx</w:t>
       </w:r>
       <w:r>
         <w:rPr>
@@ -1885,33 +2256,24 @@
     </w:p>
     <w:p>
       <w:pPr>
-        <w:pStyle w:val="-11"/>
         <w:numPr>
           <w:ilvl w:val="0"/>
           <w:numId w:val="5"/>
         </w:numPr>
-        <w:tabs>
-          <w:tab w:val="left" w:pos="3220"/>
-        </w:tabs>
-        <w:ind w:firstLineChars="0"/>
-        <w:rPr>
-          <w:rFonts w:ascii="宋体" w:hAnsi="宋体"/>
-          <w:szCs w:val="21"/>
-        </w:rPr>
-      </w:pPr>
-      <w:r>
-        <w:rPr>
-          <w:rFonts w:ascii="宋体" w:hAnsi="宋体" w:hint="eastAsia"/>
-          <w:szCs w:val="21"/>
-        </w:rPr>
-        <w:t>熟悉C#、SQL</w:t>
-      </w:r>
-      <w:r>
-        <w:rPr>
-          <w:rFonts w:ascii="宋体" w:hAnsi="宋体" w:hint="eastAsia"/>
-          <w:szCs w:val="21"/>
-        </w:rPr>
-        <w:t>、MySQL、Java</w:t>
+      </w:pPr>
+      <w:r>
+        <w:rPr>
+          <w:rFonts w:ascii="宋体" w:hAnsi="宋体" w:hint="eastAsia"/>
+          <w:szCs w:val="21"/>
+        </w:rPr>
+        <w:t>了解</w:t>
+      </w:r>
+      <w:r>
+        <w:rPr>
+          <w:rFonts w:ascii="宋体" w:hAnsi="宋体" w:hint="eastAsia"/>
+          <w:szCs w:val="21"/>
+        </w:rPr>
+        <w:t>webpack</w:t>
       </w:r>
       <w:r>
         <w:rPr>
@@ -1919,6 +2281,9 @@
           <w:szCs w:val="21"/>
         </w:rPr>
         <w:t>；</w:t>
+      </w:r>
+      <w:r>
+        <w:t xml:space="preserve"> </w:t>
       </w:r>
     </w:p>
     <w:p>
@@ -1930,36 +2295,9 @@
       </w:pPr>
       <w:r>
         <w:rPr>
-          <w:rFonts w:ascii="宋体" w:hAnsi="宋体" w:hint="eastAsia"/>
-          <w:szCs w:val="21"/>
-        </w:rPr>
-        <w:t>了解</w:t>
-      </w:r>
-      <w:r>
-        <w:rPr>
-          <w:rFonts w:ascii="宋体" w:hAnsi="宋体"/>
-          <w:szCs w:val="21"/>
-        </w:rPr>
-        <w:t>le</w:t>
-      </w:r>
-      <w:bookmarkStart w:id="0" w:name="_GoBack"/>
-      <w:bookmarkEnd w:id="0"/>
-      <w:r>
-        <w:rPr>
-          <w:rFonts w:ascii="宋体" w:hAnsi="宋体" w:hint="eastAsia"/>
-          <w:szCs w:val="21"/>
-        </w:rPr>
-        <w:t>ss、webpack</w:t>
-      </w:r>
-      <w:r>
-        <w:rPr>
-          <w:rFonts w:ascii="宋体" w:hAnsi="宋体" w:hint="eastAsia"/>
-          <w:szCs w:val="21"/>
-        </w:rPr>
-        <w:t>；</w:t>
-      </w:r>
-      <w:r>
-        <w:t xml:space="preserve"> </w:t>
+          <w:rFonts w:hint="eastAsia"/>
+        </w:rPr>
+        <w:t>科学上网</w:t>
       </w:r>
     </w:p>
     <w:p>
@@ -2029,7 +2367,7 @@
           <w:rFonts w:ascii="宋体" w:hAnsi="宋体" w:hint="eastAsia"/>
           <w:szCs w:val="21"/>
         </w:rPr>
-        <w:t>做事有计划,有规范,有清晰地解决问题的思路和方法。</w:t>
+        <w:t>做事有计划,有规范,有清晰地解决问题的思路和方。</w:t>
       </w:r>
     </w:p>
     <w:p>
@@ -2084,100 +2422,9 @@
         <w:t>勇于接受挑战，为人正直，能吃苦耐劳。</w:t>
       </w:r>
     </w:p>
-    <w:p>
-      <w:pPr>
-        <w:spacing w:line="300" w:lineRule="auto"/>
-        <w:ind w:left="1260" w:right="181"/>
-        <w:jc w:val="left"/>
-        <w:rPr>
-          <w:rFonts w:ascii="宋体" w:hAnsi="宋体"/>
-          <w:szCs w:val="21"/>
-        </w:rPr>
-      </w:pPr>
-    </w:p>
-    <w:p>
-      <w:pPr>
-        <w:ind w:right="180"/>
-        <w:jc w:val="left"/>
-        <w:rPr>
-          <w:rFonts w:ascii="宋体" w:hAnsi="宋体"/>
-          <w:b/>
-          <w:sz w:val="28"/>
-          <w:szCs w:val="28"/>
-        </w:rPr>
-      </w:pPr>
-      <w:r>
-        <w:rPr>
-          <w:rFonts w:ascii="宋体" w:hAnsi="宋体" w:hint="eastAsia"/>
-          <w:b/>
-          <w:sz w:val="28"/>
-          <w:szCs w:val="28"/>
-        </w:rPr>
-        <w:t>语言能力</w:t>
-      </w:r>
-    </w:p>
-    <w:p>
-      <w:pPr>
-        <w:pStyle w:val="-11"/>
-        <w:numPr>
-          <w:ilvl w:val="0"/>
-          <w:numId w:val="3"/>
-        </w:numPr>
-        <w:ind w:right="180" w:firstLineChars="0"/>
-        <w:jc w:val="left"/>
-        <w:rPr>
-          <w:rFonts w:ascii="宋体" w:hAnsi="宋体"/>
-          <w:b/>
-          <w:sz w:val="28"/>
-          <w:szCs w:val="28"/>
-        </w:rPr>
-      </w:pPr>
-      <w:r>
-        <w:rPr>
-          <w:rFonts w:hint="eastAsia"/>
-        </w:rPr>
-        <w:t>英语：读写能力一般</w:t>
-      </w:r>
-      <w:r>
-        <w:rPr>
-          <w:rFonts w:hint="eastAsia"/>
-        </w:rPr>
-        <w:t xml:space="preserve"> | </w:t>
-      </w:r>
-      <w:r>
-        <w:rPr>
-          <w:rFonts w:hint="eastAsia"/>
-        </w:rPr>
-        <w:t>听说能力一般</w:t>
-      </w:r>
-    </w:p>
-    <w:p>
-      <w:pPr>
-        <w:pStyle w:val="-11"/>
-        <w:numPr>
-          <w:ilvl w:val="0"/>
-          <w:numId w:val="3"/>
-        </w:numPr>
-        <w:ind w:right="180" w:firstLineChars="0"/>
-        <w:jc w:val="left"/>
-        <w:rPr>
-          <w:rFonts w:ascii="宋体" w:hAnsi="宋体"/>
-          <w:b/>
-          <w:sz w:val="28"/>
-          <w:szCs w:val="28"/>
-        </w:rPr>
-      </w:pPr>
-      <w:r>
-        <w:rPr>
-          <w:rFonts w:hint="eastAsia"/>
-        </w:rPr>
-        <w:lastRenderedPageBreak/>
-        <w:t>普通话：二级甲等</w:t>
-      </w:r>
-    </w:p>
     <w:sectPr>
-      <w:headerReference w:type="default" r:id="rId9"/>
-      <w:footerReference w:type="default" r:id="rId10"/>
+      <w:headerReference w:type="default" r:id="rId11"/>
+      <w:footerReference w:type="default" r:id="rId12"/>
       <w:pgSz w:w="11906" w:h="16838"/>
       <w:pgMar w:top="1440" w:right="1800" w:bottom="1440" w:left="1800" w:header="850" w:footer="567" w:gutter="0"/>
       <w:cols w:space="425"/>
@@ -4627,7 +4874,7 @@
 </file>
 
 <file path=customXml/itemProps1.xml><?xml version="1.0" encoding="utf-8"?>
-<ds:datastoreItem xmlns:ds="http://schemas.openxmlformats.org/officeDocument/2006/customXml" ds:itemID="{AE249F35-78AD-6A4C-B739-C8337DE15805}">
+<ds:datastoreItem xmlns:ds="http://schemas.openxmlformats.org/officeDocument/2006/customXml" ds:itemID="{EC2D0ACE-4CE4-1C43-913A-5BF84E3AF54B}">
   <ds:schemaRefs>
     <ds:schemaRef ds:uri="http://schemas.openxmlformats.org/officeDocument/2006/bibliography"/>
   </ds:schemaRefs>
